--- a/Proyecto Izan Franco Anduaga.docx
+++ b/Proyecto Izan Franco Anduaga.docx
@@ -10,22 +10,12 @@
     <w:p/>
     <w:p>
       <w:r>
-        <w:t xml:space="preserve">Nombre: </w:t>
-      </w:r>
-      <w:proofErr w:type="spellStart"/>
-      <w:r>
-        <w:t>MiBooks</w:t>
-      </w:r>
-      <w:proofErr w:type="spellEnd"/>
-    </w:p>
-    <w:p>
-      <w:r>
-        <w:t>Gestión de biblioteca particular</w:t>
-      </w:r>
-    </w:p>
-    <w:p>
-      <w:r>
-        <w:t>Acumulación de libros en casa (leídos y por leer)</w:t>
+        <w:t>Nombre: Licencias de Pesca</w:t>
+      </w:r>
+    </w:p>
+    <w:p>
+      <w:r>
+        <w:t>Gestión de solicitudes y renovaciones de licencias de pesca</w:t>
       </w:r>
     </w:p>
     <w:p>
@@ -33,35 +23,11 @@
         <w:pStyle w:val="Prrafodelista"/>
         <w:numPr>
           <w:ilvl w:val="0"/>
-          <w:numId w:val="1"/>
+          <w:numId w:val="2"/>
         </w:numPr>
       </w:pPr>
       <w:r>
-        <w:t xml:space="preserve">Registro de libros tanto papel como </w:t>
-      </w:r>
-      <w:proofErr w:type="spellStart"/>
-      <w:r>
-        <w:t>electronicos</w:t>
-      </w:r>
-      <w:proofErr w:type="spellEnd"/>
-      <w:r>
-        <w:t xml:space="preserve"> mediante diversos orígenes (búsqueda del libro en la web, escaneo de </w:t>
-      </w:r>
-      <w:proofErr w:type="spellStart"/>
-      <w:r>
-        <w:t>isbn</w:t>
-      </w:r>
-      <w:proofErr w:type="spellEnd"/>
-      <w:r>
-        <w:t xml:space="preserve"> con la cámara, titulo, </w:t>
-      </w:r>
-      <w:proofErr w:type="gramStart"/>
-      <w:r>
-        <w:t>autor..</w:t>
-      </w:r>
-      <w:proofErr w:type="gramEnd"/>
-      <w:r>
-        <w:t>)</w:t>
+        <w:t>Realizar solicitudes y renovaciones de licencias de pesca</w:t>
       </w:r>
     </w:p>
     <w:p>
@@ -69,19 +35,11 @@
         <w:pStyle w:val="Prrafodelista"/>
         <w:numPr>
           <w:ilvl w:val="0"/>
-          <w:numId w:val="1"/>
+          <w:numId w:val="2"/>
         </w:numPr>
       </w:pPr>
       <w:r>
-        <w:t xml:space="preserve">Clasificación de libros que se o libros que se quiere </w:t>
-      </w:r>
-      <w:proofErr w:type="gramStart"/>
-      <w:r>
-        <w:t>leer</w:t>
-      </w:r>
-      <w:proofErr w:type="gramEnd"/>
-      <w:r>
-        <w:t xml:space="preserve"> pero no se tienen </w:t>
+        <w:t>Información sobre requisitos para solicitudes</w:t>
       </w:r>
     </w:p>
     <w:p>
@@ -89,31 +47,152 @@
         <w:pStyle w:val="Prrafodelista"/>
         <w:numPr>
           <w:ilvl w:val="0"/>
-          <w:numId w:val="1"/>
+          <w:numId w:val="2"/>
         </w:numPr>
       </w:pPr>
       <w:r>
-        <w:t xml:space="preserve">Modificar estado de libros entre leídos, en proceso, </w:t>
-      </w:r>
-      <w:proofErr w:type="gramStart"/>
-      <w:r>
-        <w:t>pendientes..</w:t>
-      </w:r>
-      <w:proofErr w:type="gramEnd"/>
+        <w:t>Consultar estado de licencias y solicitudes</w:t>
+      </w:r>
     </w:p>
     <w:p>
       <w:pPr>
         <w:pStyle w:val="Prrafodelista"/>
         <w:numPr>
           <w:ilvl w:val="0"/>
-          <w:numId w:val="1"/>
+          <w:numId w:val="2"/>
         </w:numPr>
       </w:pPr>
       <w:r>
-        <w:t>Registrar si se han prestado, cuando y a quien</w:t>
+        <w:t>Informar de localización de pesca para situaciones de emergencia</w:t>
+      </w:r>
+    </w:p>
+    <w:p>
+      <w:pPr>
+        <w:pStyle w:val="Prrafodelista"/>
+        <w:numPr>
+          <w:ilvl w:val="0"/>
+          <w:numId w:val="2"/>
+        </w:numPr>
+      </w:pPr>
+      <w:r>
+        <w:t>Consultar estado de spots de pesca</w:t>
+      </w:r>
+    </w:p>
+    <w:p>
+      <w:pPr>
+        <w:pStyle w:val="Prrafodelista"/>
+        <w:numPr>
+          <w:ilvl w:val="0"/>
+          <w:numId w:val="2"/>
+        </w:numPr>
+      </w:pPr>
+      <w:r>
+        <w:t>…</w:t>
+      </w:r>
+    </w:p>
+    <w:p>
+      <w:pPr>
+        <w:pStyle w:val="Prrafodelista"/>
+      </w:pPr>
+    </w:p>
+    <w:p>
+      <w:r>
+        <w:t xml:space="preserve">Nombre: </w:t>
+      </w:r>
+      <w:proofErr w:type="spellStart"/>
+      <w:r>
+        <w:t>Surfapp</w:t>
+      </w:r>
+      <w:proofErr w:type="spellEnd"/>
+    </w:p>
+    <w:p>
+      <w:r>
+        <w:t xml:space="preserve">Consulta de estado de spots </w:t>
+      </w:r>
+      <w:r>
+        <w:t>para</w:t>
+      </w:r>
+      <w:r>
+        <w:t xml:space="preserve"> </w:t>
+      </w:r>
+      <w:r>
+        <w:t>deportes de agua</w:t>
+      </w:r>
+      <w:r>
+        <w:t xml:space="preserve"> y tiempo</w:t>
+      </w:r>
+    </w:p>
+    <w:p>
+      <w:r>
+        <w:t>Concentrar en un sitio varios datos recogidos de distintas fuentes en un solo sitio</w:t>
+      </w:r>
+    </w:p>
+    <w:p>
+      <w:pPr>
+        <w:pStyle w:val="Prrafodelista"/>
+        <w:numPr>
+          <w:ilvl w:val="0"/>
+          <w:numId w:val="3"/>
+        </w:numPr>
+      </w:pPr>
+      <w:r>
+        <w:t>Consulta de estado de marea y clima en localizaciones concretas</w:t>
+      </w:r>
+    </w:p>
+    <w:p>
+      <w:pPr>
+        <w:pStyle w:val="Prrafodelista"/>
+        <w:numPr>
+          <w:ilvl w:val="0"/>
+          <w:numId w:val="3"/>
+        </w:numPr>
+      </w:pPr>
+      <w:r>
+        <w:t>Acceso si existe a cámaras web de la zona</w:t>
+      </w:r>
+    </w:p>
+    <w:p>
+      <w:pPr>
+        <w:pStyle w:val="Prrafodelista"/>
+        <w:numPr>
+          <w:ilvl w:val="0"/>
+          <w:numId w:val="3"/>
+        </w:numPr>
+      </w:pPr>
+      <w:r>
+        <w:t>Localización de usuarios para casos de emergencia</w:t>
+      </w:r>
+    </w:p>
+    <w:p>
+      <w:pPr>
+        <w:pStyle w:val="Prrafodelista"/>
+        <w:numPr>
+          <w:ilvl w:val="0"/>
+          <w:numId w:val="3"/>
+        </w:numPr>
+      </w:pPr>
+      <w:r>
+        <w:t>Posibilidad de interactuación entre usuarios para informar de eventos en las localizaciones</w:t>
+      </w:r>
+    </w:p>
+    <w:p>
+      <w:pPr>
+        <w:pStyle w:val="Prrafodelista"/>
+        <w:numPr>
+          <w:ilvl w:val="0"/>
+          <w:numId w:val="3"/>
+        </w:numPr>
+      </w:pPr>
+      <w:r>
+        <w:t>…</w:t>
       </w:r>
     </w:p>
     <w:p/>
+    <w:p>
+      <w:pPr>
+        <w:pStyle w:val="Prrafodelista"/>
+      </w:pPr>
+    </w:p>
     <w:sectPr>
       <w:pgSz w:w="11906" w:h="16838"/>
       <w:pgMar w:top="1417" w:right="1701" w:bottom="1417" w:left="1701" w:header="708" w:footer="708" w:gutter="0"/>
@@ -239,8 +318,240 @@
       </w:rPr>
     </w:lvl>
   </w:abstractNum>
+  <w:abstractNum w:abstractNumId="1" w15:restartNumberingAfterBreak="0">
+    <w:nsid w:val="3A6030F4"/>
+    <w:multiLevelType w:val="hybridMultilevel"/>
+    <w:tmpl w:val="900ECB80"/>
+    <w:lvl w:ilvl="0" w:tplc="0C0A0001">
+      <w:start w:val="1"/>
+      <w:numFmt w:val="bullet"/>
+      <w:lvlText w:val=""/>
+      <w:lvlJc w:val="left"/>
+      <w:pPr>
+        <w:ind w:left="720" w:hanging="360"/>
+      </w:pPr>
+      <w:rPr>
+        <w:rFonts w:ascii="Symbol" w:hAnsi="Symbol" w:hint="default"/>
+      </w:rPr>
+    </w:lvl>
+    <w:lvl w:ilvl="1" w:tplc="0C0A0003" w:tentative="1">
+      <w:start w:val="1"/>
+      <w:numFmt w:val="bullet"/>
+      <w:lvlText w:val="o"/>
+      <w:lvlJc w:val="left"/>
+      <w:pPr>
+        <w:ind w:left="1440" w:hanging="360"/>
+      </w:pPr>
+      <w:rPr>
+        <w:rFonts w:ascii="Courier New" w:hAnsi="Courier New" w:cs="Courier New" w:hint="default"/>
+      </w:rPr>
+    </w:lvl>
+    <w:lvl w:ilvl="2" w:tplc="0C0A0005" w:tentative="1">
+      <w:start w:val="1"/>
+      <w:numFmt w:val="bullet"/>
+      <w:lvlText w:val=""/>
+      <w:lvlJc w:val="left"/>
+      <w:pPr>
+        <w:ind w:left="2160" w:hanging="360"/>
+      </w:pPr>
+      <w:rPr>
+        <w:rFonts w:ascii="Wingdings" w:hAnsi="Wingdings" w:hint="default"/>
+      </w:rPr>
+    </w:lvl>
+    <w:lvl w:ilvl="3" w:tplc="0C0A0001" w:tentative="1">
+      <w:start w:val="1"/>
+      <w:numFmt w:val="bullet"/>
+      <w:lvlText w:val=""/>
+      <w:lvlJc w:val="left"/>
+      <w:pPr>
+        <w:ind w:left="2880" w:hanging="360"/>
+      </w:pPr>
+      <w:rPr>
+        <w:rFonts w:ascii="Symbol" w:hAnsi="Symbol" w:hint="default"/>
+      </w:rPr>
+    </w:lvl>
+    <w:lvl w:ilvl="4" w:tplc="0C0A0003" w:tentative="1">
+      <w:start w:val="1"/>
+      <w:numFmt w:val="bullet"/>
+      <w:lvlText w:val="o"/>
+      <w:lvlJc w:val="left"/>
+      <w:pPr>
+        <w:ind w:left="3600" w:hanging="360"/>
+      </w:pPr>
+      <w:rPr>
+        <w:rFonts w:ascii="Courier New" w:hAnsi="Courier New" w:cs="Courier New" w:hint="default"/>
+      </w:rPr>
+    </w:lvl>
+    <w:lvl w:ilvl="5" w:tplc="0C0A0005" w:tentative="1">
+      <w:start w:val="1"/>
+      <w:numFmt w:val="bullet"/>
+      <w:lvlText w:val=""/>
+      <w:lvlJc w:val="left"/>
+      <w:pPr>
+        <w:ind w:left="4320" w:hanging="360"/>
+      </w:pPr>
+      <w:rPr>
+        <w:rFonts w:ascii="Wingdings" w:hAnsi="Wingdings" w:hint="default"/>
+      </w:rPr>
+    </w:lvl>
+    <w:lvl w:ilvl="6" w:tplc="0C0A0001" w:tentative="1">
+      <w:start w:val="1"/>
+      <w:numFmt w:val="bullet"/>
+      <w:lvlText w:val=""/>
+      <w:lvlJc w:val="left"/>
+      <w:pPr>
+        <w:ind w:left="5040" w:hanging="360"/>
+      </w:pPr>
+      <w:rPr>
+        <w:rFonts w:ascii="Symbol" w:hAnsi="Symbol" w:hint="default"/>
+      </w:rPr>
+    </w:lvl>
+    <w:lvl w:ilvl="7" w:tplc="0C0A0003" w:tentative="1">
+      <w:start w:val="1"/>
+      <w:numFmt w:val="bullet"/>
+      <w:lvlText w:val="o"/>
+      <w:lvlJc w:val="left"/>
+      <w:pPr>
+        <w:ind w:left="5760" w:hanging="360"/>
+      </w:pPr>
+      <w:rPr>
+        <w:rFonts w:ascii="Courier New" w:hAnsi="Courier New" w:cs="Courier New" w:hint="default"/>
+      </w:rPr>
+    </w:lvl>
+    <w:lvl w:ilvl="8" w:tplc="0C0A0005" w:tentative="1">
+      <w:start w:val="1"/>
+      <w:numFmt w:val="bullet"/>
+      <w:lvlText w:val=""/>
+      <w:lvlJc w:val="left"/>
+      <w:pPr>
+        <w:ind w:left="6480" w:hanging="360"/>
+      </w:pPr>
+      <w:rPr>
+        <w:rFonts w:ascii="Wingdings" w:hAnsi="Wingdings" w:hint="default"/>
+      </w:rPr>
+    </w:lvl>
+  </w:abstractNum>
+  <w:abstractNum w:abstractNumId="2" w15:restartNumberingAfterBreak="0">
+    <w:nsid w:val="4BFD6D45"/>
+    <w:multiLevelType w:val="hybridMultilevel"/>
+    <w:tmpl w:val="69403CC2"/>
+    <w:lvl w:ilvl="0" w:tplc="0C0A0001">
+      <w:start w:val="1"/>
+      <w:numFmt w:val="bullet"/>
+      <w:lvlText w:val=""/>
+      <w:lvlJc w:val="left"/>
+      <w:pPr>
+        <w:ind w:left="720" w:hanging="360"/>
+      </w:pPr>
+      <w:rPr>
+        <w:rFonts w:ascii="Symbol" w:hAnsi="Symbol" w:hint="default"/>
+      </w:rPr>
+    </w:lvl>
+    <w:lvl w:ilvl="1" w:tplc="0C0A0003" w:tentative="1">
+      <w:start w:val="1"/>
+      <w:numFmt w:val="bullet"/>
+      <w:lvlText w:val="o"/>
+      <w:lvlJc w:val="left"/>
+      <w:pPr>
+        <w:ind w:left="1440" w:hanging="360"/>
+      </w:pPr>
+      <w:rPr>
+        <w:rFonts w:ascii="Courier New" w:hAnsi="Courier New" w:cs="Courier New" w:hint="default"/>
+      </w:rPr>
+    </w:lvl>
+    <w:lvl w:ilvl="2" w:tplc="0C0A0005" w:tentative="1">
+      <w:start w:val="1"/>
+      <w:numFmt w:val="bullet"/>
+      <w:lvlText w:val=""/>
+      <w:lvlJc w:val="left"/>
+      <w:pPr>
+        <w:ind w:left="2160" w:hanging="360"/>
+      </w:pPr>
+      <w:rPr>
+        <w:rFonts w:ascii="Wingdings" w:hAnsi="Wingdings" w:hint="default"/>
+      </w:rPr>
+    </w:lvl>
+    <w:lvl w:ilvl="3" w:tplc="0C0A0001" w:tentative="1">
+      <w:start w:val="1"/>
+      <w:numFmt w:val="bullet"/>
+      <w:lvlText w:val=""/>
+      <w:lvlJc w:val="left"/>
+      <w:pPr>
+        <w:ind w:left="2880" w:hanging="360"/>
+      </w:pPr>
+      <w:rPr>
+        <w:rFonts w:ascii="Symbol" w:hAnsi="Symbol" w:hint="default"/>
+      </w:rPr>
+    </w:lvl>
+    <w:lvl w:ilvl="4" w:tplc="0C0A0003" w:tentative="1">
+      <w:start w:val="1"/>
+      <w:numFmt w:val="bullet"/>
+      <w:lvlText w:val="o"/>
+      <w:lvlJc w:val="left"/>
+      <w:pPr>
+        <w:ind w:left="3600" w:hanging="360"/>
+      </w:pPr>
+      <w:rPr>
+        <w:rFonts w:ascii="Courier New" w:hAnsi="Courier New" w:cs="Courier New" w:hint="default"/>
+      </w:rPr>
+    </w:lvl>
+    <w:lvl w:ilvl="5" w:tplc="0C0A0005" w:tentative="1">
+      <w:start w:val="1"/>
+      <w:numFmt w:val="bullet"/>
+      <w:lvlText w:val=""/>
+      <w:lvlJc w:val="left"/>
+      <w:pPr>
+        <w:ind w:left="4320" w:hanging="360"/>
+      </w:pPr>
+      <w:rPr>
+        <w:rFonts w:ascii="Wingdings" w:hAnsi="Wingdings" w:hint="default"/>
+      </w:rPr>
+    </w:lvl>
+    <w:lvl w:ilvl="6" w:tplc="0C0A0001" w:tentative="1">
+      <w:start w:val="1"/>
+      <w:numFmt w:val="bullet"/>
+      <w:lvlText w:val=""/>
+      <w:lvlJc w:val="left"/>
+      <w:pPr>
+        <w:ind w:left="5040" w:hanging="360"/>
+      </w:pPr>
+      <w:rPr>
+        <w:rFonts w:ascii="Symbol" w:hAnsi="Symbol" w:hint="default"/>
+      </w:rPr>
+    </w:lvl>
+    <w:lvl w:ilvl="7" w:tplc="0C0A0003" w:tentative="1">
+      <w:start w:val="1"/>
+      <w:numFmt w:val="bullet"/>
+      <w:lvlText w:val="o"/>
+      <w:lvlJc w:val="left"/>
+      <w:pPr>
+        <w:ind w:left="5760" w:hanging="360"/>
+      </w:pPr>
+      <w:rPr>
+        <w:rFonts w:ascii="Courier New" w:hAnsi="Courier New" w:cs="Courier New" w:hint="default"/>
+      </w:rPr>
+    </w:lvl>
+    <w:lvl w:ilvl="8" w:tplc="0C0A0005" w:tentative="1">
+      <w:start w:val="1"/>
+      <w:numFmt w:val="bullet"/>
+      <w:lvlText w:val=""/>
+      <w:lvlJc w:val="left"/>
+      <w:pPr>
+        <w:ind w:left="6480" w:hanging="360"/>
+      </w:pPr>
+      <w:rPr>
+        <w:rFonts w:ascii="Wingdings" w:hAnsi="Wingdings" w:hint="default"/>
+      </w:rPr>
+    </w:lvl>
+  </w:abstractNum>
   <w:num w:numId="1" w16cid:durableId="239562813">
     <w:abstractNumId w:val="0"/>
+  </w:num>
+  <w:num w:numId="2" w16cid:durableId="600649605">
+    <w:abstractNumId w:val="1"/>
+  </w:num>
+  <w:num w:numId="3" w16cid:durableId="1379938472">
+    <w:abstractNumId w:val="2"/>
   </w:num>
 </w:numbering>
 </file>
